--- a/AWS.docx
+++ b/AWS.docx
@@ -30,8 +30,16 @@
         <w:rPr>
           <w:lang w:val="de-DE"/>
         </w:rPr>
-        <w:t>AWS Amplify</w:t>
-      </w:r>
+        <w:t xml:space="preserve">AWS </w:t>
+      </w:r>
+      <w:proofErr w:type="spellStart"/>
+      <w:r>
+        <w:rPr>
+          <w:lang w:val="de-DE"/>
+        </w:rPr>
+        <w:t>Amplify</w:t>
+      </w:r>
+      <w:proofErr w:type="spellEnd"/>
     </w:p>
     <w:p>
       <w:pPr>
@@ -296,7 +304,7 @@
           <wp:inline distT="0" distB="0" distL="0" distR="0" wp14:anchorId="144CD282" wp14:editId="7F907BFF">
             <wp:extent cx="5760720" cy="2435860"/>
             <wp:effectExtent l="0" t="0" r="0" b="2540"/>
-            <wp:docPr id="1540000861" name="Grafik 1"/>
+            <wp:docPr id="1540000861" name="Grafik 1" descr="Ein Bild, das Text, Screenshot, Software, Computersymbol enthält.&#10;&#10;Automatisch generierte Beschreibung"/>
             <wp:cNvGraphicFramePr>
               <a:graphicFrameLocks xmlns:a="http://schemas.openxmlformats.org/drawingml/2006/main" noChangeAspect="1"/>
             </wp:cNvGraphicFramePr>
@@ -304,7 +312,7 @@
               <a:graphicData uri="http://schemas.openxmlformats.org/drawingml/2006/picture">
                 <pic:pic xmlns:pic="http://schemas.openxmlformats.org/drawingml/2006/picture">
                   <pic:nvPicPr>
-                    <pic:cNvPr id="1540000861" name=""/>
+                    <pic:cNvPr id="1540000861" name="Grafik 1" descr="Ein Bild, das Text, Screenshot, Software, Computersymbol enthält.&#10;&#10;Automatisch generierte Beschreibung"/>
                     <pic:cNvPicPr/>
                   </pic:nvPicPr>
                   <pic:blipFill>
@@ -339,8 +347,16 @@
         <w:rPr>
           <w:lang w:val="en-GB"/>
         </w:rPr>
-        <w:t>AWS Lamda</w:t>
-      </w:r>
+        <w:t xml:space="preserve">AWS </w:t>
+      </w:r>
+      <w:proofErr w:type="spellStart"/>
+      <w:r>
+        <w:rPr>
+          <w:lang w:val="en-GB"/>
+        </w:rPr>
+        <w:t>Lamda</w:t>
+      </w:r>
+      <w:proofErr w:type="spellEnd"/>
     </w:p>
     <w:p>
       <w:pPr>
@@ -539,8 +555,13 @@
     <w:p/>
     <w:p>
       <w:r>
-        <w:t>Amazon DynamoDB</w:t>
-      </w:r>
+        <w:t xml:space="preserve">Amazon </w:t>
+      </w:r>
+      <w:proofErr w:type="spellStart"/>
+      <w:r>
+        <w:t>DynamoDB</w:t>
+      </w:r>
+      <w:proofErr w:type="spellEnd"/>
     </w:p>
     <w:p>
       <w:pPr>
